--- a/jdem846/resources/Ray Tracing/Ray Tracing On Digital Terrain Models.docx
+++ b/jdem846/resources/Ray Tracing/Ray Tracing On Digital Terrain Models.docx
@@ -21,15 +21,174 @@
           <w:rFonts w:eastAsiaTheme="minorEastAsia"/>
         </w:rPr>
       </w:pPr>
+    </w:p>
+    <w:p>
+      <w:pPr>
+        <w:pStyle w:val="Heading1"/>
+        <w:rPr>
+          <w:rFonts w:eastAsiaTheme="minorEastAsia"/>
+        </w:rPr>
+      </w:pPr>
+      <w:r>
+        <w:rPr>
+          <w:rFonts w:eastAsiaTheme="minorEastAsia"/>
+        </w:rPr>
+        <w:t>Overview</w:t>
+      </w:r>
+    </w:p>
+    <w:p>
+      <w:pPr>
+        <w:pStyle w:val="Heading2"/>
+        <w:rPr>
+          <w:rFonts w:eastAsiaTheme="minorEastAsia"/>
+        </w:rPr>
+      </w:pPr>
+      <w:r>
+        <w:rPr>
+          <w:rFonts w:eastAsiaTheme="minorEastAsia"/>
+        </w:rPr>
+        <w:t>Introduction</w:t>
+      </w:r>
+    </w:p>
+    <w:p>
+      <w:r>
+        <w:tab/>
+        <w:t xml:space="preserve">Digital Elevation Models (alternately “Digital Terrain Model”) are computer generated two or three dimensional models of an area of terrain found on a planet, asteroid, or other terrestrial body. </w:t>
+      </w:r>
+      <w:r>
+        <w:t>They are generated via complex algorithms using elevation data</w:t>
+      </w:r>
+      <w:r>
+        <w:t xml:space="preserve"> generated via remote satellite sensing or direct manual surveying. </w:t>
+      </w:r>
+    </w:p>
+    <w:p>
+      <w:pPr>
+        <w:pStyle w:val="Heading2"/>
+      </w:pPr>
+      <w:r>
+        <w:t>Source Data</w:t>
+      </w:r>
+    </w:p>
+    <w:p>
+      <w:r>
+        <w:tab/>
+      </w:r>
+      <w:r>
+        <w:t>Data</w:t>
+      </w:r>
+      <w:r>
+        <w:t xml:space="preserve"> can alternately represent surface elevation, such as the top of trees or buildings, or bare surface terrain elevation.</w:t>
+      </w:r>
+      <w:r>
+        <w:t xml:space="preserve"> Raw data is generally organized into a gridded format, with each data point containing the elevation of the geographic location it represents. </w:t>
+      </w:r>
+      <w:r>
+        <w:t xml:space="preserve">There </w:t>
+      </w:r>
+      <w:r>
+        <w:t>is any number</w:t>
+      </w:r>
+      <w:r>
+        <w:t xml:space="preserve"> of resolutions used in the preparation of the data.</w:t>
+      </w:r>
+    </w:p>
+    <w:p>
+      <w:pPr>
+        <w:pStyle w:val="Heading2"/>
+      </w:pPr>
+      <w:r>
+        <w:t>Uses</w:t>
+      </w:r>
+    </w:p>
+    <w:p/>
+    <w:p>
+      <w:pPr>
+        <w:pStyle w:val="Heading2"/>
+      </w:pPr>
+      <w:r>
+        <w:t>Types of Models</w:t>
+      </w:r>
+    </w:p>
+    <w:p>
+      <w:r>
+        <w:tab/>
+        <w:t xml:space="preserve">Models are generated using a large variety of techniques involving coloring, projections, and shading. </w:t>
+      </w:r>
+    </w:p>
+    <w:p>
+      <w:pPr>
+        <w:pStyle w:val="Heading2"/>
+      </w:pPr>
+    </w:p>
+    <w:p>
+      <w:pPr>
+        <w:pStyle w:val="Heading1"/>
+        <w:rPr>
+          <w:rFonts w:eastAsiaTheme="minorEastAsia"/>
+        </w:rPr>
+      </w:pPr>
+      <w:r>
+        <w:rPr>
+          <w:rFonts w:eastAsiaTheme="minorEastAsia"/>
+        </w:rPr>
+        <w:t>Basic Model Creation</w:t>
+      </w:r>
+    </w:p>
+    <w:p>
+      <w:pPr>
+        <w:rPr>
+          <w:i/>
+        </w:rPr>
+      </w:pPr>
+      <w:r>
+        <w:tab/>
+      </w:r>
+      <w:r>
+        <w:rPr>
+          <w:i/>
+        </w:rPr>
+        <w:t>Note: Generating the model can require a set of complex algorithms, most of which are beyond the scope of this document. A basic overview of the process will be presented.</w:t>
+      </w:r>
+    </w:p>
+    <w:p>
       <w:bookmarkStart w:id="0" w:name="_GoBack"/>
       <w:bookmarkEnd w:id="0"/>
     </w:p>
     <w:p>
       <w:pPr>
-        <w:rPr>
-          <w:rFonts w:eastAsiaTheme="minorEastAsia"/>
-        </w:rPr>
-      </w:pPr>
+        <w:pStyle w:val="Heading1"/>
+        <w:rPr>
+          <w:rFonts w:eastAsiaTheme="minorEastAsia"/>
+        </w:rPr>
+      </w:pPr>
+      <w:proofErr w:type="spellStart"/>
+      <w:r>
+        <w:rPr>
+          <w:rFonts w:eastAsiaTheme="minorEastAsia"/>
+        </w:rPr>
+        <w:t>Hillshading</w:t>
+      </w:r>
+      <w:proofErr w:type="spellEnd"/>
+    </w:p>
+    <w:p>
+      <w:r>
+        <w:tab/>
+      </w:r>
+    </w:p>
+    <w:p>
+      <w:pPr>
+        <w:pStyle w:val="Heading1"/>
+        <w:rPr>
+          <w:rFonts w:eastAsiaTheme="minorEastAsia"/>
+        </w:rPr>
+      </w:pPr>
+      <w:r>
+        <w:rPr>
+          <w:rFonts w:eastAsiaTheme="minorEastAsia"/>
+        </w:rPr>
+        <w:t>Ray Tracing</w:t>
+      </w:r>
     </w:p>
     <w:p>
       <w:pPr>
@@ -220,6 +379,7 @@
             <w:rPr>
               <w:rFonts w:ascii="Cambria Math" w:hAnsi="Cambria Math"/>
             </w:rPr>
+            <w:lastRenderedPageBreak/>
             <m:t>y=</m:t>
           </m:r>
           <m:rad>
@@ -1107,6 +1267,53 @@
     <w:name w:val="Normal"/>
     <w:qFormat/>
   </w:style>
+  <w:style w:type="paragraph" w:styleId="Heading1">
+    <w:name w:val="heading 1"/>
+    <w:basedOn w:val="Normal"/>
+    <w:next w:val="Normal"/>
+    <w:link w:val="Heading1Char"/>
+    <w:uiPriority w:val="9"/>
+    <w:qFormat/>
+    <w:rsid w:val="00F72402"/>
+    <w:pPr>
+      <w:keepNext/>
+      <w:keepLines/>
+      <w:spacing w:before="480" w:after="0"/>
+      <w:outlineLvl w:val="0"/>
+    </w:pPr>
+    <w:rPr>
+      <w:rFonts w:asciiTheme="majorHAnsi" w:eastAsiaTheme="majorEastAsia" w:hAnsiTheme="majorHAnsi" w:cstheme="majorBidi"/>
+      <w:b/>
+      <w:bCs/>
+      <w:color w:val="365F91" w:themeColor="accent1" w:themeShade="BF"/>
+      <w:sz w:val="28"/>
+      <w:szCs w:val="28"/>
+    </w:rPr>
+  </w:style>
+  <w:style w:type="paragraph" w:styleId="Heading2">
+    <w:name w:val="heading 2"/>
+    <w:basedOn w:val="Normal"/>
+    <w:next w:val="Normal"/>
+    <w:link w:val="Heading2Char"/>
+    <w:uiPriority w:val="9"/>
+    <w:unhideWhenUsed/>
+    <w:qFormat/>
+    <w:rsid w:val="0078262B"/>
+    <w:pPr>
+      <w:keepNext/>
+      <w:keepLines/>
+      <w:spacing w:before="200" w:after="0"/>
+      <w:outlineLvl w:val="1"/>
+    </w:pPr>
+    <w:rPr>
+      <w:rFonts w:asciiTheme="majorHAnsi" w:eastAsiaTheme="majorEastAsia" w:hAnsiTheme="majorHAnsi" w:cstheme="majorBidi"/>
+      <w:b/>
+      <w:bCs/>
+      <w:color w:val="4F81BD" w:themeColor="accent1"/>
+      <w:sz w:val="26"/>
+      <w:szCs w:val="26"/>
+    </w:rPr>
+  </w:style>
   <w:style w:type="character" w:default="1" w:styleId="DefaultParagraphFont">
     <w:name w:val="Default Paragraph Font"/>
     <w:uiPriority w:val="1"/>
@@ -1172,6 +1379,36 @@
       <w:rFonts w:ascii="Tahoma" w:hAnsi="Tahoma" w:cs="Tahoma"/>
       <w:sz w:val="16"/>
       <w:szCs w:val="16"/>
+    </w:rPr>
+  </w:style>
+  <w:style w:type="character" w:customStyle="1" w:styleId="Heading1Char">
+    <w:name w:val="Heading 1 Char"/>
+    <w:basedOn w:val="DefaultParagraphFont"/>
+    <w:link w:val="Heading1"/>
+    <w:uiPriority w:val="9"/>
+    <w:rsid w:val="00F72402"/>
+    <w:rPr>
+      <w:rFonts w:asciiTheme="majorHAnsi" w:eastAsiaTheme="majorEastAsia" w:hAnsiTheme="majorHAnsi" w:cstheme="majorBidi"/>
+      <w:b/>
+      <w:bCs/>
+      <w:color w:val="365F91" w:themeColor="accent1" w:themeShade="BF"/>
+      <w:sz w:val="28"/>
+      <w:szCs w:val="28"/>
+    </w:rPr>
+  </w:style>
+  <w:style w:type="character" w:customStyle="1" w:styleId="Heading2Char">
+    <w:name w:val="Heading 2 Char"/>
+    <w:basedOn w:val="DefaultParagraphFont"/>
+    <w:link w:val="Heading2"/>
+    <w:uiPriority w:val="9"/>
+    <w:rsid w:val="0078262B"/>
+    <w:rPr>
+      <w:rFonts w:asciiTheme="majorHAnsi" w:eastAsiaTheme="majorEastAsia" w:hAnsiTheme="majorHAnsi" w:cstheme="majorBidi"/>
+      <w:b/>
+      <w:bCs/>
+      <w:color w:val="4F81BD" w:themeColor="accent1"/>
+      <w:sz w:val="26"/>
+      <w:szCs w:val="26"/>
     </w:rPr>
   </w:style>
 </w:styles>
@@ -1337,6 +1574,53 @@
     <w:name w:val="Normal"/>
     <w:qFormat/>
   </w:style>
+  <w:style w:type="paragraph" w:styleId="Heading1">
+    <w:name w:val="heading 1"/>
+    <w:basedOn w:val="Normal"/>
+    <w:next w:val="Normal"/>
+    <w:link w:val="Heading1Char"/>
+    <w:uiPriority w:val="9"/>
+    <w:qFormat/>
+    <w:rsid w:val="00F72402"/>
+    <w:pPr>
+      <w:keepNext/>
+      <w:keepLines/>
+      <w:spacing w:before="480" w:after="0"/>
+      <w:outlineLvl w:val="0"/>
+    </w:pPr>
+    <w:rPr>
+      <w:rFonts w:asciiTheme="majorHAnsi" w:eastAsiaTheme="majorEastAsia" w:hAnsiTheme="majorHAnsi" w:cstheme="majorBidi"/>
+      <w:b/>
+      <w:bCs/>
+      <w:color w:val="365F91" w:themeColor="accent1" w:themeShade="BF"/>
+      <w:sz w:val="28"/>
+      <w:szCs w:val="28"/>
+    </w:rPr>
+  </w:style>
+  <w:style w:type="paragraph" w:styleId="Heading2">
+    <w:name w:val="heading 2"/>
+    <w:basedOn w:val="Normal"/>
+    <w:next w:val="Normal"/>
+    <w:link w:val="Heading2Char"/>
+    <w:uiPriority w:val="9"/>
+    <w:unhideWhenUsed/>
+    <w:qFormat/>
+    <w:rsid w:val="0078262B"/>
+    <w:pPr>
+      <w:keepNext/>
+      <w:keepLines/>
+      <w:spacing w:before="200" w:after="0"/>
+      <w:outlineLvl w:val="1"/>
+    </w:pPr>
+    <w:rPr>
+      <w:rFonts w:asciiTheme="majorHAnsi" w:eastAsiaTheme="majorEastAsia" w:hAnsiTheme="majorHAnsi" w:cstheme="majorBidi"/>
+      <w:b/>
+      <w:bCs/>
+      <w:color w:val="4F81BD" w:themeColor="accent1"/>
+      <w:sz w:val="26"/>
+      <w:szCs w:val="26"/>
+    </w:rPr>
+  </w:style>
   <w:style w:type="character" w:default="1" w:styleId="DefaultParagraphFont">
     <w:name w:val="Default Paragraph Font"/>
     <w:uiPriority w:val="1"/>
@@ -1402,6 +1686,36 @@
       <w:rFonts w:ascii="Tahoma" w:hAnsi="Tahoma" w:cs="Tahoma"/>
       <w:sz w:val="16"/>
       <w:szCs w:val="16"/>
+    </w:rPr>
+  </w:style>
+  <w:style w:type="character" w:customStyle="1" w:styleId="Heading1Char">
+    <w:name w:val="Heading 1 Char"/>
+    <w:basedOn w:val="DefaultParagraphFont"/>
+    <w:link w:val="Heading1"/>
+    <w:uiPriority w:val="9"/>
+    <w:rsid w:val="00F72402"/>
+    <w:rPr>
+      <w:rFonts w:asciiTheme="majorHAnsi" w:eastAsiaTheme="majorEastAsia" w:hAnsiTheme="majorHAnsi" w:cstheme="majorBidi"/>
+      <w:b/>
+      <w:bCs/>
+      <w:color w:val="365F91" w:themeColor="accent1" w:themeShade="BF"/>
+      <w:sz w:val="28"/>
+      <w:szCs w:val="28"/>
+    </w:rPr>
+  </w:style>
+  <w:style w:type="character" w:customStyle="1" w:styleId="Heading2Char">
+    <w:name w:val="Heading 2 Char"/>
+    <w:basedOn w:val="DefaultParagraphFont"/>
+    <w:link w:val="Heading2"/>
+    <w:uiPriority w:val="9"/>
+    <w:rsid w:val="0078262B"/>
+    <w:rPr>
+      <w:rFonts w:asciiTheme="majorHAnsi" w:eastAsiaTheme="majorEastAsia" w:hAnsiTheme="majorHAnsi" w:cstheme="majorBidi"/>
+      <w:b/>
+      <w:bCs/>
+      <w:color w:val="4F81BD" w:themeColor="accent1"/>
+      <w:sz w:val="26"/>
+      <w:szCs w:val="26"/>
     </w:rPr>
   </w:style>
 </w:styles>
